--- a/ChatGPTPromptForCode.docx
+++ b/ChatGPTPromptForCode.docx
@@ -3,6 +3,14 @@
 <w:document xmlns:wpc="http://schemas.microsoft.com/office/word/2010/wordprocessingCanvas" xmlns:cx="http://schemas.microsoft.com/office/drawing/2014/chartex" xmlns:cx1="http://schemas.microsoft.com/office/drawing/2015/9/8/chartex" xmlns:cx2="http://schemas.microsoft.com/office/drawing/2015/10/21/chartex" xmlns:cx3="http://schemas.microsoft.com/office/drawing/2016/5/9/chartex" xmlns:cx4="http://schemas.microsoft.com/office/drawing/2016/5/10/chartex" xmlns:cx5="http://schemas.microsoft.com/office/drawing/2016/5/11/chartex" xmlns:cx6="http://schemas.microsoft.com/office/drawing/2016/5/12/chartex" xmlns:cx7="http://schemas.microsoft.com/office/drawing/2016/5/13/chartex" xmlns:cx8="http://schemas.microsoft.com/office/drawing/2016/5/14/chartex" xmlns:mc="http://schemas.openxmlformats.org/markup-compatibility/2006" xmlns:aink="http://schemas.microsoft.com/office/drawing/2016/ink" xmlns:am3d="http://schemas.microsoft.com/office/drawing/2017/model3d" xmlns:o="urn:schemas-microsoft-com:office:office" xmlns:oel="http://schemas.microsoft.com/office/2019/extlst" xmlns:r="http://schemas.openxmlformats.org/officeDocument/2006/relationships" xmlns:m="http://schemas.openxmlformats.org/officeDocument/2006/math" xmlns:v="urn:schemas-microsoft-com:vml" xmlns:wp14="http://schemas.microsoft.com/office/word/2010/wordprocessingDrawing" xmlns:wp="http://schemas.openxmlformats.org/drawingml/2006/wordprocessingDrawing" xmlns:w10="urn:schemas-microsoft-com:office:word" xmlns:w="http://schemas.openxmlformats.org/wordprocessingml/2006/main" xmlns:w14="http://schemas.microsoft.com/office/word/2010/wordml" xmlns:w15="http://schemas.microsoft.com/office/word/2012/wordml" xmlns:w16cex="http://schemas.microsoft.com/office/word/2018/wordml/cex" xmlns:w16cid="http://schemas.microsoft.com/office/word/2016/wordml/cid" xmlns:w16="http://schemas.microsoft.com/office/word/2018/wordml" xmlns:w16du="http://schemas.microsoft.com/office/word/2023/wordml/word16du" xmlns:w16sdtdh="http://schemas.microsoft.com/office/word/2020/wordml/sdtdatahash" xmlns:w16se="http://schemas.microsoft.com/office/word/2015/wordml/symex" xmlns:wpg="http://schemas.microsoft.com/office/word/2010/wordprocessingGroup" xmlns:wpi="http://schemas.microsoft.com/office/word/2010/wordprocessingInk" xmlns:wne="http://schemas.microsoft.com/office/word/2006/wordml" xmlns:wps="http://schemas.microsoft.com/office/word/2010/wordprocessingShape" mc:Ignorable="w14 w15 w16se w16cid w16 w16cex w16sdtdh wp14">
   <w:body>
     <w:p>
+      <w:pPr>
+        <w:pStyle w:val="Heading2"/>
+      </w:pPr>
+      <w:r>
+        <w:t>Interrupt version</w:t>
+      </w:r>
+    </w:p>
+    <w:p>
       <w:r>
         <w:t>I'm making a GEM telescope mount that automatically targets and tracks stars using</w:t>
       </w:r>
@@ -292,6 +300,7 @@
     <w:p/>
     <w:p>
       <w:r>
+        <w:lastRenderedPageBreak/>
         <w:t xml:space="preserve">void </w:t>
       </w:r>
       <w:proofErr w:type="gramStart"/>
@@ -305,433 +314,632 @@
     </w:p>
     <w:p>
       <w:r>
+        <w:t xml:space="preserve">  //Sets the pins as Outputs</w:t>
+      </w:r>
+    </w:p>
+    <w:p>
+      <w:r>
+        <w:t xml:space="preserve">  </w:t>
+      </w:r>
+      <w:proofErr w:type="spellStart"/>
+      <w:r>
+        <w:t>pinMode</w:t>
+      </w:r>
+      <w:proofErr w:type="spellEnd"/>
+      <w:r>
+        <w:t>(</w:t>
+      </w:r>
+      <w:proofErr w:type="spellStart"/>
+      <w:proofErr w:type="gramStart"/>
+      <w:r>
+        <w:t>stepPin,OUTPUT</w:t>
+      </w:r>
+      <w:proofErr w:type="spellEnd"/>
+      <w:proofErr w:type="gramEnd"/>
+      <w:r>
+        <w:t xml:space="preserve">); </w:t>
+      </w:r>
+    </w:p>
+    <w:p>
+      <w:r>
+        <w:t xml:space="preserve">  </w:t>
+      </w:r>
+      <w:proofErr w:type="spellStart"/>
+      <w:r>
+        <w:t>pinMode</w:t>
+      </w:r>
+      <w:proofErr w:type="spellEnd"/>
+      <w:r>
+        <w:t>(</w:t>
+      </w:r>
+      <w:proofErr w:type="spellStart"/>
+      <w:proofErr w:type="gramStart"/>
+      <w:r>
+        <w:t>dirPin,OUTPUT</w:t>
+      </w:r>
+      <w:proofErr w:type="spellEnd"/>
+      <w:proofErr w:type="gramEnd"/>
+      <w:r>
+        <w:t>);</w:t>
+      </w:r>
+    </w:p>
+    <w:p>
+      <w:r>
+        <w:t xml:space="preserve">  </w:t>
+      </w:r>
+      <w:proofErr w:type="spellStart"/>
+      <w:r>
+        <w:t>pinMode</w:t>
+      </w:r>
+      <w:proofErr w:type="spellEnd"/>
+      <w:r>
+        <w:t>(</w:t>
+      </w:r>
+      <w:proofErr w:type="spellStart"/>
+      <w:proofErr w:type="gramStart"/>
+      <w:r>
+        <w:t>enPin,OUTPUT</w:t>
+      </w:r>
+      <w:proofErr w:type="spellEnd"/>
+      <w:proofErr w:type="gramEnd"/>
+      <w:r>
+        <w:t>);</w:t>
+      </w:r>
+    </w:p>
+    <w:p>
+      <w:r>
+        <w:t xml:space="preserve">  </w:t>
+      </w:r>
+      <w:proofErr w:type="spellStart"/>
+      <w:r>
+        <w:t>digitalWrite</w:t>
+      </w:r>
+      <w:proofErr w:type="spellEnd"/>
+      <w:r>
+        <w:t>(</w:t>
+      </w:r>
+      <w:proofErr w:type="spellStart"/>
+      <w:proofErr w:type="gramStart"/>
+      <w:r>
+        <w:t>enPin,LOW</w:t>
+      </w:r>
+      <w:proofErr w:type="spellEnd"/>
+      <w:proofErr w:type="gramEnd"/>
+      <w:r>
+        <w:t>);</w:t>
+      </w:r>
+    </w:p>
+    <w:p>
+      <w:r>
+        <w:t>}</w:t>
+      </w:r>
+    </w:p>
+    <w:p/>
+    <w:p>
+      <w:r>
+        <w:t xml:space="preserve">void </w:t>
+      </w:r>
+      <w:proofErr w:type="gramStart"/>
+      <w:r>
+        <w:t>loop(</w:t>
+      </w:r>
+      <w:proofErr w:type="gramEnd"/>
+      <w:r>
+        <w:t>){</w:t>
+      </w:r>
+    </w:p>
+    <w:p>
+      <w:r>
+        <w:t xml:space="preserve">  //Enables the motor direction to move</w:t>
+      </w:r>
+    </w:p>
+    <w:p>
+      <w:r>
+        <w:t xml:space="preserve">  </w:t>
+      </w:r>
+      <w:proofErr w:type="spellStart"/>
+      <w:r>
+        <w:t>digitalWrite</w:t>
+      </w:r>
+      <w:proofErr w:type="spellEnd"/>
+      <w:r>
+        <w:t>(</w:t>
+      </w:r>
+      <w:proofErr w:type="spellStart"/>
+      <w:proofErr w:type="gramStart"/>
+      <w:r>
+        <w:t>dirPin,HIGH</w:t>
+      </w:r>
+      <w:proofErr w:type="spellEnd"/>
+      <w:proofErr w:type="gramEnd"/>
+      <w:r>
+        <w:t>);</w:t>
+      </w:r>
+    </w:p>
+    <w:p>
+      <w:r>
+        <w:t xml:space="preserve">  //Makes 200 Pulses for making one full cycle rotation</w:t>
+      </w:r>
+    </w:p>
+    <w:p>
+      <w:r>
+        <w:t xml:space="preserve">  </w:t>
+      </w:r>
+      <w:proofErr w:type="gramStart"/>
+      <w:r>
+        <w:t>for(</w:t>
+      </w:r>
+      <w:proofErr w:type="gramEnd"/>
+      <w:r>
+        <w:t>int x = 0; x &lt; 200; x++){</w:t>
+      </w:r>
+    </w:p>
+    <w:p>
+      <w:r>
+        <w:t xml:space="preserve">    </w:t>
+      </w:r>
+      <w:proofErr w:type="spellStart"/>
+      <w:r>
+        <w:t>digitalWrite</w:t>
+      </w:r>
+      <w:proofErr w:type="spellEnd"/>
+      <w:r>
+        <w:t>(</w:t>
+      </w:r>
+      <w:proofErr w:type="spellStart"/>
+      <w:proofErr w:type="gramStart"/>
+      <w:r>
+        <w:t>stepPin,HIGH</w:t>
+      </w:r>
+      <w:proofErr w:type="spellEnd"/>
+      <w:proofErr w:type="gramEnd"/>
+      <w:r>
+        <w:t xml:space="preserve">); </w:t>
+      </w:r>
+    </w:p>
+    <w:p>
+      <w:r>
+        <w:t xml:space="preserve">    </w:t>
+      </w:r>
+      <w:proofErr w:type="spellStart"/>
+      <w:proofErr w:type="gramStart"/>
+      <w:r>
+        <w:t>delayMicroseconds</w:t>
+      </w:r>
+      <w:proofErr w:type="spellEnd"/>
+      <w:r>
+        <w:t>(</w:t>
+      </w:r>
+      <w:proofErr w:type="gramEnd"/>
+      <w:r>
+        <w:t xml:space="preserve">500); </w:t>
+      </w:r>
+    </w:p>
+    <w:p>
+      <w:r>
+        <w:t xml:space="preserve">    </w:t>
+      </w:r>
+      <w:proofErr w:type="spellStart"/>
+      <w:r>
+        <w:t>digitalWrite</w:t>
+      </w:r>
+      <w:proofErr w:type="spellEnd"/>
+      <w:r>
+        <w:t>(</w:t>
+      </w:r>
+      <w:proofErr w:type="spellStart"/>
+      <w:proofErr w:type="gramStart"/>
+      <w:r>
+        <w:t>stepPin,LOW</w:t>
+      </w:r>
+      <w:proofErr w:type="spellEnd"/>
+      <w:proofErr w:type="gramEnd"/>
+      <w:r>
+        <w:t xml:space="preserve">); </w:t>
+      </w:r>
+    </w:p>
+    <w:p>
+      <w:r>
+        <w:t xml:space="preserve">    </w:t>
+      </w:r>
+      <w:proofErr w:type="spellStart"/>
+      <w:proofErr w:type="gramStart"/>
+      <w:r>
+        <w:t>delayMicroseconds</w:t>
+      </w:r>
+      <w:proofErr w:type="spellEnd"/>
+      <w:r>
+        <w:t>(</w:t>
+      </w:r>
+      <w:proofErr w:type="gramEnd"/>
+      <w:r>
+        <w:t xml:space="preserve">500); </w:t>
+      </w:r>
+    </w:p>
+    <w:p>
+      <w:r>
+        <w:t xml:space="preserve">  }</w:t>
+      </w:r>
+    </w:p>
+    <w:p>
+      <w:r>
+        <w:t xml:space="preserve">  </w:t>
+      </w:r>
+    </w:p>
+    <w:p>
+      <w:r>
+        <w:t xml:space="preserve">  //One second delay</w:t>
+      </w:r>
+    </w:p>
+    <w:p>
+      <w:r>
+        <w:t xml:space="preserve">  </w:t>
+      </w:r>
+      <w:proofErr w:type="gramStart"/>
+      <w:r>
+        <w:t>delay(</w:t>
+      </w:r>
+      <w:proofErr w:type="gramEnd"/>
+      <w:r>
+        <w:t>1000);</w:t>
+      </w:r>
+    </w:p>
+    <w:p/>
+    <w:p>
+      <w:r>
+        <w:t xml:space="preserve">  //Changes the rotations direction</w:t>
+      </w:r>
+    </w:p>
+    <w:p>
+      <w:r>
+        <w:t xml:space="preserve">  </w:t>
+      </w:r>
+      <w:proofErr w:type="spellStart"/>
+      <w:r>
+        <w:t>digitalWrite</w:t>
+      </w:r>
+      <w:proofErr w:type="spellEnd"/>
+      <w:r>
+        <w:t>(</w:t>
+      </w:r>
+      <w:proofErr w:type="spellStart"/>
+      <w:proofErr w:type="gramStart"/>
+      <w:r>
+        <w:t>dirPin,LOW</w:t>
+      </w:r>
+      <w:proofErr w:type="spellEnd"/>
+      <w:proofErr w:type="gramEnd"/>
+      <w:r>
+        <w:t>);</w:t>
+      </w:r>
+    </w:p>
+    <w:p>
+      <w:r>
+        <w:t xml:space="preserve">  // Makes 200 pulses for making one full cycle rotation</w:t>
+      </w:r>
+    </w:p>
+    <w:p>
+      <w:r>
+        <w:t xml:space="preserve">  </w:t>
+      </w:r>
+      <w:proofErr w:type="gramStart"/>
+      <w:r>
+        <w:t>for(</w:t>
+      </w:r>
+      <w:proofErr w:type="gramEnd"/>
+      <w:r>
+        <w:t>int x = 0; x &lt; 200; x++) {</w:t>
+      </w:r>
+    </w:p>
+    <w:p>
+      <w:r>
+        <w:t xml:space="preserve">    </w:t>
+      </w:r>
+      <w:proofErr w:type="spellStart"/>
+      <w:r>
+        <w:t>digitalWrite</w:t>
+      </w:r>
+      <w:proofErr w:type="spellEnd"/>
+      <w:r>
+        <w:t>(</w:t>
+      </w:r>
+      <w:proofErr w:type="spellStart"/>
+      <w:proofErr w:type="gramStart"/>
+      <w:r>
+        <w:t>stepPin,HIGH</w:t>
+      </w:r>
+      <w:proofErr w:type="spellEnd"/>
+      <w:proofErr w:type="gramEnd"/>
+      <w:r>
+        <w:t>);</w:t>
+      </w:r>
+    </w:p>
+    <w:p>
+      <w:r>
+        <w:t xml:space="preserve">    </w:t>
+      </w:r>
+      <w:proofErr w:type="spellStart"/>
+      <w:proofErr w:type="gramStart"/>
+      <w:r>
+        <w:t>delayMicroseconds</w:t>
+      </w:r>
+      <w:proofErr w:type="spellEnd"/>
+      <w:r>
+        <w:t>(</w:t>
+      </w:r>
+      <w:proofErr w:type="gramEnd"/>
+      <w:r>
+        <w:t>500);</w:t>
+      </w:r>
+    </w:p>
+    <w:p>
+      <w:r>
+        <w:t xml:space="preserve">    </w:t>
+      </w:r>
+      <w:proofErr w:type="spellStart"/>
+      <w:r>
+        <w:t>digitalWrite</w:t>
+      </w:r>
+      <w:proofErr w:type="spellEnd"/>
+      <w:r>
+        <w:t>(</w:t>
+      </w:r>
+      <w:proofErr w:type="spellStart"/>
+      <w:proofErr w:type="gramStart"/>
+      <w:r>
+        <w:t>stepPin,LOW</w:t>
+      </w:r>
+      <w:proofErr w:type="spellEnd"/>
+      <w:proofErr w:type="gramEnd"/>
+      <w:r>
+        <w:t>);</w:t>
+      </w:r>
+    </w:p>
+    <w:p>
+      <w:r>
         <w:lastRenderedPageBreak/>
-        <w:t xml:space="preserve">  //Sets the pins as Outputs</w:t>
+        <w:t xml:space="preserve">    </w:t>
+      </w:r>
+      <w:proofErr w:type="spellStart"/>
+      <w:proofErr w:type="gramStart"/>
+      <w:r>
+        <w:t>delayMicroseconds</w:t>
+      </w:r>
+      <w:proofErr w:type="spellEnd"/>
+      <w:r>
+        <w:t>(</w:t>
+      </w:r>
+      <w:proofErr w:type="gramEnd"/>
+      <w:r>
+        <w:t>500);</w:t>
+      </w:r>
+    </w:p>
+    <w:p>
+      <w:r>
+        <w:t xml:space="preserve">  }</w:t>
       </w:r>
     </w:p>
     <w:p>
       <w:r>
         <w:t xml:space="preserve">  </w:t>
       </w:r>
-      <w:proofErr w:type="spellStart"/>
-      <w:r>
-        <w:t>pinMode</w:t>
-      </w:r>
-      <w:proofErr w:type="spellEnd"/>
+    </w:p>
+    <w:p>
+      <w:r>
+        <w:t xml:space="preserve">  //One second delay</w:t>
+      </w:r>
+    </w:p>
+    <w:p>
+      <w:r>
+        <w:t xml:space="preserve">  </w:t>
+      </w:r>
+      <w:proofErr w:type="gramStart"/>
+      <w:r>
+        <w:t>delay(</w:t>
+      </w:r>
+      <w:proofErr w:type="gramEnd"/>
+      <w:r>
+        <w:t>1000);</w:t>
+      </w:r>
+    </w:p>
+    <w:p>
+      <w:r>
+        <w:br w:type="page"/>
+      </w:r>
+    </w:p>
+    <w:p>
+      <w:pPr>
+        <w:pStyle w:val="Heading2"/>
+      </w:pPr>
+      <w:r>
+        <w:lastRenderedPageBreak/>
+        <w:t>Complete Each Movement Version</w:t>
+      </w:r>
+    </w:p>
+    <w:p>
+      <w:r>
+        <w:t>c</w:t>
+      </w:r>
+    </w:p>
+    <w:p/>
+    <w:p/>
+    <w:p>
+      <w:r>
+        <w:t xml:space="preserve">write sensor and main now, and wait until my next prompt to write </w:t>
+      </w:r>
+      <w:proofErr w:type="gramStart"/>
+      <w:r>
+        <w:t>controller</w:t>
+      </w:r>
+      <w:proofErr w:type="gramEnd"/>
+    </w:p>
+    <w:p>
+      <w:r>
+        <w:br w:type="page"/>
+      </w:r>
+    </w:p>
+    <w:p>
+      <w:pPr>
+        <w:pStyle w:val="Heading2"/>
+      </w:pPr>
+      <w:proofErr w:type="spellStart"/>
+      <w:r>
+        <w:lastRenderedPageBreak/>
+        <w:t>Argparser</w:t>
+      </w:r>
+      <w:proofErr w:type="spellEnd"/>
+    </w:p>
+    <w:p>
+      <w:r>
+        <w:t xml:space="preserve">I want to create an </w:t>
+      </w:r>
+      <w:proofErr w:type="spellStart"/>
+      <w:r>
+        <w:t>argparser</w:t>
+      </w:r>
+      <w:proofErr w:type="spellEnd"/>
+      <w:r>
+        <w:t>.</w:t>
+      </w:r>
+      <w:r>
+        <w:br/>
+      </w:r>
+      <w:r>
+        <w:br/>
+        <w:t xml:space="preserve">Essentially, you can call </w:t>
+      </w:r>
+      <w:proofErr w:type="spellStart"/>
+      <w:r>
+        <w:t>astrid</w:t>
+      </w:r>
+      <w:proofErr w:type="spellEnd"/>
+      <w:r>
+        <w:t xml:space="preserve"> in two ways.</w:t>
+      </w:r>
+      <w:r>
+        <w:br/>
+      </w:r>
+      <w:r>
+        <w:br/>
+        <w:t xml:space="preserve">you </w:t>
+      </w:r>
+      <w:proofErr w:type="gramStart"/>
+      <w:r>
+        <w:t>can</w:t>
+      </w:r>
+      <w:proofErr w:type="gramEnd"/>
+    </w:p>
+    <w:p>
+      <w:r>
+        <w:br w:type="page"/>
+      </w:r>
+    </w:p>
+    <w:p>
+      <w:r>
+        <w:lastRenderedPageBreak/>
+        <w:t>Ok, now write me a .</w:t>
+      </w:r>
+      <w:proofErr w:type="spellStart"/>
+      <w:proofErr w:type="gramStart"/>
+      <w:r>
+        <w:t>py</w:t>
+      </w:r>
+      <w:proofErr w:type="spellEnd"/>
+      <w:r>
+        <w:t xml:space="preserve"> .</w:t>
+      </w:r>
+      <w:proofErr w:type="spellStart"/>
+      <w:r>
+        <w:t>ino</w:t>
+      </w:r>
+      <w:proofErr w:type="spellEnd"/>
+      <w:proofErr w:type="gramEnd"/>
+      <w:r>
+        <w:t xml:space="preserve"> pair where the </w:t>
+      </w:r>
+      <w:proofErr w:type="spellStart"/>
+      <w:r>
+        <w:t>py</w:t>
+      </w:r>
+      <w:proofErr w:type="spellEnd"/>
+      <w:r>
+        <w:t xml:space="preserve"> file prompts the user for a number of </w:t>
+      </w:r>
+      <w:proofErr w:type="spellStart"/>
+      <w:r>
+        <w:t>microsteps</w:t>
+      </w:r>
+      <w:proofErr w:type="spellEnd"/>
+      <w:r>
+        <w:t xml:space="preserve"> for the .</w:t>
+      </w:r>
+      <w:proofErr w:type="spellStart"/>
+      <w:r>
+        <w:t>ino</w:t>
+      </w:r>
+      <w:proofErr w:type="spellEnd"/>
+      <w:r>
+        <w:t xml:space="preserve"> to turn a stepper. Then, using serial, it tells the esp32 how many </w:t>
+      </w:r>
+      <w:proofErr w:type="gramStart"/>
+      <w:r>
+        <w:t>steps</w:t>
+      </w:r>
+      <w:proofErr w:type="gramEnd"/>
+      <w:r>
+        <w:t xml:space="preserve">. As soon as esp32 is done, it asks python for another </w:t>
+      </w:r>
+      <w:r>
+        <w:t xml:space="preserve">user </w:t>
+      </w:r>
+      <w:proofErr w:type="gramStart"/>
+      <w:r>
+        <w:t xml:space="preserve">input  </w:t>
+      </w:r>
+      <w:r>
+        <w:t>,</w:t>
+      </w:r>
+      <w:proofErr w:type="gramEnd"/>
+      <w:r>
+        <w:t xml:space="preserve"> at which point python will prompt the user again.</w:t>
+      </w:r>
+      <w:r>
+        <w:br/>
+      </w:r>
+      <w:r>
+        <w:br/>
+        <w:t xml:space="preserve">Between commands, the motor will be in an idle state. If it’s idling, it will drift at 32 </w:t>
+      </w:r>
+      <w:proofErr w:type="spellStart"/>
+      <w:r>
+        <w:t>microsteps</w:t>
+      </w:r>
+      <w:proofErr w:type="spellEnd"/>
+      <w:r>
+        <w:t xml:space="preserve"> a second. While idling, it will ask python for another user </w:t>
+      </w:r>
+      <w:proofErr w:type="gramStart"/>
+      <w:r>
+        <w:t>input  every</w:t>
+      </w:r>
+      <w:proofErr w:type="gramEnd"/>
+      <w:r>
+        <w:t xml:space="preserve"> 5 seconds. Until it gets an input, it will continue idling.</w:t>
+      </w:r>
+    </w:p>
+    <w:p/>
+    <w:p/>
+    <w:p>
       <w:r>
         <w:t>(</w:t>
       </w:r>
-      <w:proofErr w:type="spellStart"/>
-      <w:proofErr w:type="gramStart"/>
-      <w:r>
-        <w:t>stepPin,OUTPUT</w:t>
-      </w:r>
-      <w:proofErr w:type="spellEnd"/>
-      <w:proofErr w:type="gramEnd"/>
-      <w:r>
-        <w:t xml:space="preserve">); </w:t>
-      </w:r>
-    </w:p>
-    <w:p>
-      <w:r>
-        <w:t xml:space="preserve">  </w:t>
-      </w:r>
-      <w:proofErr w:type="spellStart"/>
-      <w:r>
-        <w:t>pinMode</w:t>
-      </w:r>
-      <w:proofErr w:type="spellEnd"/>
-      <w:r>
-        <w:t>(</w:t>
-      </w:r>
-      <w:proofErr w:type="spellStart"/>
-      <w:proofErr w:type="gramStart"/>
-      <w:r>
-        <w:t>dirPin,OUTPUT</w:t>
-      </w:r>
-      <w:proofErr w:type="spellEnd"/>
-      <w:proofErr w:type="gramEnd"/>
-      <w:r>
-        <w:t>);</w:t>
-      </w:r>
-    </w:p>
-    <w:p>
-      <w:r>
-        <w:t xml:space="preserve">  </w:t>
-      </w:r>
-      <w:proofErr w:type="spellStart"/>
-      <w:r>
-        <w:t>pinMode</w:t>
-      </w:r>
-      <w:proofErr w:type="spellEnd"/>
-      <w:r>
-        <w:t>(</w:t>
-      </w:r>
-      <w:proofErr w:type="spellStart"/>
-      <w:proofErr w:type="gramStart"/>
-      <w:r>
-        <w:t>enPin,OUTPUT</w:t>
-      </w:r>
-      <w:proofErr w:type="spellEnd"/>
-      <w:proofErr w:type="gramEnd"/>
-      <w:r>
-        <w:t>);</w:t>
-      </w:r>
-    </w:p>
-    <w:p>
-      <w:r>
-        <w:t xml:space="preserve">  </w:t>
-      </w:r>
-      <w:proofErr w:type="spellStart"/>
-      <w:r>
-        <w:t>digitalWrite</w:t>
-      </w:r>
-      <w:proofErr w:type="spellEnd"/>
-      <w:r>
-        <w:t>(</w:t>
-      </w:r>
-      <w:proofErr w:type="spellStart"/>
-      <w:proofErr w:type="gramStart"/>
-      <w:r>
-        <w:t>enPin,LOW</w:t>
-      </w:r>
-      <w:proofErr w:type="spellEnd"/>
-      <w:proofErr w:type="gramEnd"/>
-      <w:r>
-        <w:t>);</w:t>
-      </w:r>
-    </w:p>
-    <w:p>
-      <w:r>
-        <w:t>}</w:t>
-      </w:r>
-    </w:p>
-    <w:p/>
-    <w:p>
-      <w:r>
-        <w:t xml:space="preserve">void </w:t>
-      </w:r>
-      <w:proofErr w:type="gramStart"/>
-      <w:r>
-        <w:t>loop(</w:t>
-      </w:r>
-      <w:proofErr w:type="gramEnd"/>
-      <w:r>
-        <w:t>){</w:t>
-      </w:r>
-    </w:p>
-    <w:p>
-      <w:r>
-        <w:t xml:space="preserve">  //Enables the motor direction to move</w:t>
-      </w:r>
-    </w:p>
-    <w:p>
-      <w:r>
-        <w:t xml:space="preserve">  </w:t>
-      </w:r>
-      <w:proofErr w:type="spellStart"/>
-      <w:r>
-        <w:t>digitalWrite</w:t>
-      </w:r>
-      <w:proofErr w:type="spellEnd"/>
-      <w:r>
-        <w:t>(</w:t>
-      </w:r>
-      <w:proofErr w:type="spellStart"/>
-      <w:proofErr w:type="gramStart"/>
-      <w:r>
-        <w:t>dirPin,HIGH</w:t>
-      </w:r>
-      <w:proofErr w:type="spellEnd"/>
-      <w:proofErr w:type="gramEnd"/>
-      <w:r>
-        <w:t>);</w:t>
-      </w:r>
-    </w:p>
-    <w:p>
-      <w:r>
-        <w:t xml:space="preserve">  //Makes 200 Pulses for making one full cycle rotation</w:t>
-      </w:r>
-    </w:p>
-    <w:p>
-      <w:r>
-        <w:t xml:space="preserve">  </w:t>
-      </w:r>
-      <w:proofErr w:type="gramStart"/>
-      <w:r>
-        <w:t>for(</w:t>
-      </w:r>
-      <w:proofErr w:type="gramEnd"/>
-      <w:r>
-        <w:t>int x = 0; x &lt; 200; x++){</w:t>
-      </w:r>
-    </w:p>
-    <w:p>
-      <w:r>
-        <w:t xml:space="preserve">    </w:t>
-      </w:r>
-      <w:proofErr w:type="spellStart"/>
-      <w:r>
-        <w:t>digitalWrite</w:t>
-      </w:r>
-      <w:proofErr w:type="spellEnd"/>
-      <w:r>
-        <w:t>(</w:t>
-      </w:r>
-      <w:proofErr w:type="spellStart"/>
-      <w:proofErr w:type="gramStart"/>
-      <w:r>
-        <w:t>stepPin,HIGH</w:t>
-      </w:r>
-      <w:proofErr w:type="spellEnd"/>
-      <w:proofErr w:type="gramEnd"/>
-      <w:r>
-        <w:t xml:space="preserve">); </w:t>
-      </w:r>
-    </w:p>
-    <w:p>
-      <w:r>
-        <w:t xml:space="preserve">    </w:t>
-      </w:r>
-      <w:proofErr w:type="spellStart"/>
-      <w:proofErr w:type="gramStart"/>
-      <w:r>
-        <w:t>delayMicroseconds</w:t>
-      </w:r>
-      <w:proofErr w:type="spellEnd"/>
-      <w:r>
-        <w:t>(</w:t>
-      </w:r>
-      <w:proofErr w:type="gramEnd"/>
-      <w:r>
-        <w:t xml:space="preserve">500); </w:t>
-      </w:r>
-    </w:p>
-    <w:p>
-      <w:r>
-        <w:t xml:space="preserve">    </w:t>
-      </w:r>
-      <w:proofErr w:type="spellStart"/>
-      <w:r>
-        <w:t>digitalWrite</w:t>
-      </w:r>
-      <w:proofErr w:type="spellEnd"/>
-      <w:r>
-        <w:t>(</w:t>
-      </w:r>
-      <w:proofErr w:type="spellStart"/>
-      <w:proofErr w:type="gramStart"/>
-      <w:r>
-        <w:t>stepPin,LOW</w:t>
-      </w:r>
-      <w:proofErr w:type="spellEnd"/>
-      <w:proofErr w:type="gramEnd"/>
-      <w:r>
-        <w:t xml:space="preserve">); </w:t>
-      </w:r>
-    </w:p>
-    <w:p>
-      <w:r>
-        <w:t xml:space="preserve">    </w:t>
-      </w:r>
-      <w:proofErr w:type="spellStart"/>
-      <w:proofErr w:type="gramStart"/>
-      <w:r>
-        <w:t>delayMicroseconds</w:t>
-      </w:r>
-      <w:proofErr w:type="spellEnd"/>
-      <w:r>
-        <w:t>(</w:t>
-      </w:r>
-      <w:proofErr w:type="gramEnd"/>
-      <w:r>
-        <w:t xml:space="preserve">500); </w:t>
-      </w:r>
-    </w:p>
-    <w:p>
-      <w:r>
-        <w:t xml:space="preserve">  }</w:t>
-      </w:r>
-    </w:p>
-    <w:p>
-      <w:r>
-        <w:t xml:space="preserve">  </w:t>
-      </w:r>
-    </w:p>
-    <w:p>
-      <w:r>
-        <w:t xml:space="preserve">  //One second delay</w:t>
-      </w:r>
-    </w:p>
-    <w:p>
-      <w:r>
-        <w:t xml:space="preserve">  </w:t>
-      </w:r>
-      <w:proofErr w:type="gramStart"/>
-      <w:r>
-        <w:t>delay(</w:t>
-      </w:r>
-      <w:proofErr w:type="gramEnd"/>
-      <w:r>
-        <w:t>1000);</w:t>
-      </w:r>
-    </w:p>
-    <w:p/>
-    <w:p>
-      <w:r>
-        <w:t xml:space="preserve">  //Changes the rotations direction</w:t>
-      </w:r>
-    </w:p>
-    <w:p>
-      <w:r>
-        <w:t xml:space="preserve">  </w:t>
-      </w:r>
-      <w:proofErr w:type="spellStart"/>
-      <w:r>
-        <w:t>digitalWrite</w:t>
-      </w:r>
-      <w:proofErr w:type="spellEnd"/>
-      <w:r>
-        <w:t>(</w:t>
-      </w:r>
-      <w:proofErr w:type="spellStart"/>
-      <w:proofErr w:type="gramStart"/>
-      <w:r>
-        <w:t>dirPin,LOW</w:t>
-      </w:r>
-      <w:proofErr w:type="spellEnd"/>
-      <w:proofErr w:type="gramEnd"/>
-      <w:r>
-        <w:t>);</w:t>
-      </w:r>
-    </w:p>
-    <w:p>
-      <w:r>
-        <w:t xml:space="preserve">  // Makes 200 pulses for making one full cycle rotation</w:t>
-      </w:r>
-    </w:p>
-    <w:p>
-      <w:r>
-        <w:t xml:space="preserve">  </w:t>
-      </w:r>
-      <w:proofErr w:type="gramStart"/>
-      <w:r>
-        <w:t>for(</w:t>
-      </w:r>
-      <w:proofErr w:type="gramEnd"/>
-      <w:r>
-        <w:t>int x = 0; x &lt; 200; x++) {</w:t>
-      </w:r>
-    </w:p>
-    <w:p>
-      <w:r>
-        <w:t xml:space="preserve">    </w:t>
-      </w:r>
-      <w:proofErr w:type="spellStart"/>
-      <w:r>
-        <w:t>digitalWrite</w:t>
-      </w:r>
-      <w:proofErr w:type="spellEnd"/>
-      <w:r>
-        <w:t>(</w:t>
-      </w:r>
-      <w:proofErr w:type="spellStart"/>
-      <w:proofErr w:type="gramStart"/>
-      <w:r>
-        <w:t>stepPin,HIGH</w:t>
-      </w:r>
-      <w:proofErr w:type="spellEnd"/>
-      <w:proofErr w:type="gramEnd"/>
-      <w:r>
-        <w:t>);</w:t>
-      </w:r>
-    </w:p>
-    <w:p>
-      <w:r>
-        <w:t xml:space="preserve">    </w:t>
-      </w:r>
-      <w:proofErr w:type="spellStart"/>
-      <w:proofErr w:type="gramStart"/>
-      <w:r>
-        <w:t>delayMicroseconds</w:t>
-      </w:r>
-      <w:proofErr w:type="spellEnd"/>
-      <w:r>
-        <w:t>(</w:t>
-      </w:r>
-      <w:proofErr w:type="gramEnd"/>
-      <w:r>
-        <w:t>500);</w:t>
-      </w:r>
-    </w:p>
-    <w:p>
-      <w:r>
-        <w:t xml:space="preserve">    </w:t>
-      </w:r>
-      <w:proofErr w:type="spellStart"/>
-      <w:r>
-        <w:t>digitalWrite</w:t>
-      </w:r>
-      <w:proofErr w:type="spellEnd"/>
-      <w:r>
-        <w:t>(</w:t>
-      </w:r>
-      <w:proofErr w:type="spellStart"/>
-      <w:proofErr w:type="gramStart"/>
-      <w:r>
-        <w:t>stepPin,LOW</w:t>
-      </w:r>
-      <w:proofErr w:type="spellEnd"/>
-      <w:proofErr w:type="gramEnd"/>
-      <w:r>
-        <w:t>);</w:t>
-      </w:r>
-    </w:p>
-    <w:p>
-      <w:r>
-        <w:t xml:space="preserve">    </w:t>
-      </w:r>
-      <w:proofErr w:type="spellStart"/>
-      <w:proofErr w:type="gramStart"/>
-      <w:r>
-        <w:t>delayMicroseconds</w:t>
-      </w:r>
-      <w:proofErr w:type="spellEnd"/>
-      <w:r>
-        <w:t>(</w:t>
-      </w:r>
-      <w:proofErr w:type="gramEnd"/>
-      <w:r>
-        <w:t>500);</w:t>
-      </w:r>
-    </w:p>
-    <w:p>
-      <w:r>
-        <w:lastRenderedPageBreak/>
-        <w:t xml:space="preserve">  }</w:t>
-      </w:r>
-    </w:p>
-    <w:p>
-      <w:r>
-        <w:t xml:space="preserve">  </w:t>
-      </w:r>
-    </w:p>
-    <w:p>
-      <w:r>
-        <w:t xml:space="preserve">  //One second delay</w:t>
-      </w:r>
-    </w:p>
-    <w:p>
-      <w:r>
-        <w:t xml:space="preserve">  </w:t>
-      </w:r>
-      <w:proofErr w:type="gramStart"/>
-      <w:r>
-        <w:t>delay(</w:t>
-      </w:r>
-      <w:proofErr w:type="gramEnd"/>
-      <w:r>
-        <w:t>1000);</w:t>
+      <w:proofErr w:type="gramStart"/>
+      <w:r>
+        <w:t>no</w:t>
+      </w:r>
+      <w:proofErr w:type="gramEnd"/>
+      <w:r>
+        <w:t xml:space="preserve"> header files btw)</w:t>
       </w:r>
     </w:p>
     <w:sectPr>
@@ -1145,6 +1353,28 @@
     <w:name w:val="Normal"/>
     <w:qFormat/>
   </w:style>
+  <w:style w:type="paragraph" w:styleId="Heading2">
+    <w:name w:val="heading 2"/>
+    <w:basedOn w:val="Normal"/>
+    <w:next w:val="Normal"/>
+    <w:link w:val="Heading2Char"/>
+    <w:uiPriority w:val="9"/>
+    <w:unhideWhenUsed/>
+    <w:qFormat/>
+    <w:rsid w:val="0088781A"/>
+    <w:pPr>
+      <w:keepNext/>
+      <w:keepLines/>
+      <w:spacing w:before="40" w:after="0"/>
+      <w:outlineLvl w:val="1"/>
+    </w:pPr>
+    <w:rPr>
+      <w:rFonts w:asciiTheme="majorHAnsi" w:eastAsiaTheme="majorEastAsia" w:hAnsiTheme="majorHAnsi" w:cstheme="majorBidi"/>
+      <w:color w:val="2F5496" w:themeColor="accent1" w:themeShade="BF"/>
+      <w:sz w:val="26"/>
+      <w:szCs w:val="26"/>
+    </w:rPr>
+  </w:style>
   <w:style w:type="character" w:default="1" w:styleId="DefaultParagraphFont">
     <w:name w:val="Default Paragraph Font"/>
     <w:uiPriority w:val="1"/>
@@ -1171,6 +1401,50 @@
     <w:uiPriority w:val="99"/>
     <w:semiHidden/>
     <w:unhideWhenUsed/>
+  </w:style>
+  <w:style w:type="paragraph" w:styleId="Subtitle">
+    <w:name w:val="Subtitle"/>
+    <w:basedOn w:val="Normal"/>
+    <w:next w:val="Normal"/>
+    <w:link w:val="SubtitleChar"/>
+    <w:uiPriority w:val="11"/>
+    <w:qFormat/>
+    <w:rsid w:val="0088781A"/>
+    <w:pPr>
+      <w:numPr>
+        <w:ilvl w:val="1"/>
+      </w:numPr>
+    </w:pPr>
+    <w:rPr>
+      <w:rFonts w:eastAsiaTheme="minorEastAsia"/>
+      <w:color w:val="5A5A5A" w:themeColor="text1" w:themeTint="A5"/>
+      <w:spacing w:val="15"/>
+    </w:rPr>
+  </w:style>
+  <w:style w:type="character" w:customStyle="1" w:styleId="SubtitleChar">
+    <w:name w:val="Subtitle Char"/>
+    <w:basedOn w:val="DefaultParagraphFont"/>
+    <w:link w:val="Subtitle"/>
+    <w:uiPriority w:val="11"/>
+    <w:rsid w:val="0088781A"/>
+    <w:rPr>
+      <w:rFonts w:eastAsiaTheme="minorEastAsia"/>
+      <w:color w:val="5A5A5A" w:themeColor="text1" w:themeTint="A5"/>
+      <w:spacing w:val="15"/>
+    </w:rPr>
+  </w:style>
+  <w:style w:type="character" w:customStyle="1" w:styleId="Heading2Char">
+    <w:name w:val="Heading 2 Char"/>
+    <w:basedOn w:val="DefaultParagraphFont"/>
+    <w:link w:val="Heading2"/>
+    <w:uiPriority w:val="9"/>
+    <w:rsid w:val="0088781A"/>
+    <w:rPr>
+      <w:rFonts w:asciiTheme="majorHAnsi" w:eastAsiaTheme="majorEastAsia" w:hAnsiTheme="majorHAnsi" w:cstheme="majorBidi"/>
+      <w:color w:val="2F5496" w:themeColor="accent1" w:themeShade="BF"/>
+      <w:sz w:val="26"/>
+      <w:szCs w:val="26"/>
+    </w:rPr>
   </w:style>
 </w:styles>
 </file>
